--- a/安卓调试/安卓怎么查看电耗.docx
+++ b/安卓调试/安卓怎么查看电耗.docx
@@ -468,8 +468,6 @@
         </w:rPr>
         <w:t xml:space="preserve"> </w:t>
       </w:r>
-      <w:bookmarkStart w:id="0" w:name="_GoBack"/>
-      <w:bookmarkEnd w:id="0"/>
       <w:r>
         <w:t>[</w:t>
       </w:r>
@@ -780,13 +778,81 @@
       </w:r>
     </w:p>
     <w:p>
-      <w:pPr>
-        <w:ind w:firstLine="420" w:firstLineChars="200"/>
-        <w:rPr>
-          <w:rFonts w:hint="eastAsia"/>
-          <w:lang w:val="en-US" w:eastAsia="zh-CN"/>
-        </w:rPr>
-      </w:pPr>
+      <w:r>
+        <w:drawing>
+          <wp:inline distT="0" distB="0" distL="114300" distR="114300">
+            <wp:extent cx="5270500" cy="2990850"/>
+            <wp:effectExtent l="0" t="0" r="6350" b="0"/>
+            <wp:docPr id="2" name="图片 1"/>
+            <wp:cNvGraphicFramePr>
+              <a:graphicFrameLocks xmlns:a="http://schemas.openxmlformats.org/drawingml/2006/main" noChangeAspect="1"/>
+            </wp:cNvGraphicFramePr>
+            <a:graphic xmlns:a="http://schemas.openxmlformats.org/drawingml/2006/main">
+              <a:graphicData uri="http://schemas.openxmlformats.org/drawingml/2006/picture">
+                <pic:pic xmlns:pic="http://schemas.openxmlformats.org/drawingml/2006/picture">
+                  <pic:nvPicPr>
+                    <pic:cNvPr id="2" name="图片 1"/>
+                    <pic:cNvPicPr>
+                      <a:picLocks noChangeAspect="1"/>
+                    </pic:cNvPicPr>
+                  </pic:nvPicPr>
+                  <pic:blipFill>
+                    <a:blip r:embed="rId5"/>
+                    <a:stretch>
+                      <a:fillRect/>
+                    </a:stretch>
+                  </pic:blipFill>
+                  <pic:spPr>
+                    <a:xfrm>
+                      <a:off x="0" y="0"/>
+                      <a:ext cx="5270500" cy="2990850"/>
+                    </a:xfrm>
+                    <a:prstGeom prst="rect">
+                      <a:avLst/>
+                    </a:prstGeom>
+                    <a:noFill/>
+                    <a:ln>
+                      <a:noFill/>
+                    </a:ln>
+                  </pic:spPr>
+                </pic:pic>
+              </a:graphicData>
+            </a:graphic>
+          </wp:inline>
+        </w:drawing>
+      </w:r>
+    </w:p>
+    <w:p>
+      <w:pPr>
+        <w:rPr>
+          <w:rFonts w:hint="eastAsia"/>
+          <w:lang w:val="en-US" w:eastAsia="zh-CN"/>
+        </w:rPr>
+      </w:pPr>
+      <w:r>
+        <w:rPr>
+          <w:rFonts w:hint="eastAsia"/>
+          <w:lang w:val="en-US" w:eastAsia="zh-CN"/>
+        </w:rPr>
+        <w:t>一篇很好的分析文章</w:t>
+      </w:r>
+    </w:p>
+    <w:p>
+      <w:pPr>
+        <w:rPr>
+          <w:rFonts w:hint="default"/>
+          <w:lang w:val="en-US" w:eastAsia="zh-CN"/>
+        </w:rPr>
+      </w:pPr>
+      <w:r>
+        <w:rPr>
+          <w:rFonts w:hint="default"/>
+          <w:lang w:val="en-US" w:eastAsia="zh-CN"/>
+        </w:rPr>
+        <w:t>https://www.cnblogs.com/wangjie1990/p/11327005.html</w:t>
+      </w:r>
+      <w:bookmarkStart w:id="0" w:name="_GoBack"/>
+      <w:bookmarkEnd w:id="0"/>
     </w:p>
     <w:p>
       <w:pPr>
@@ -1135,7 +1201,7 @@
         <a:sysClr val="windowText" lastClr="000000"/>
       </a:dk1>
       <a:lt1>
-        <a:sysClr val="window" lastClr="CAEACE"/>
+        <a:sysClr val="window" lastClr="CEEACA"/>
       </a:lt1>
       <a:dk2>
         <a:srgbClr val="44546A"/>
